--- a/fuentes/CF01_922500_DU.docx
+++ b/fuentes/CF01_922500_DU.docx
@@ -201,7 +201,7 @@
               </wp:anchor>
             </w:drawing>
           </mc:Choice>
-          <mc:Fallback xmlns:a="http://schemas.openxmlformats.org/drawingml/2006/main" xmlns:adec="http://schemas.microsoft.com/office/drawing/2017/decorative" xmlns:pic="http://schemas.openxmlformats.org/drawingml/2006/picture" xmlns:a14="http://schemas.microsoft.com/office/drawing/2010/main" xmlns:oel="http://schemas.microsoft.com/office/2019/extlst">
+          <mc:Fallback xmlns:oel="http://schemas.microsoft.com/office/2019/extlst" xmlns:a14="http://schemas.microsoft.com/office/drawing/2010/main" xmlns:pic="http://schemas.openxmlformats.org/drawingml/2006/picture" xmlns:adec="http://schemas.microsoft.com/office/drawing/2017/decorative" xmlns:a="http://schemas.openxmlformats.org/drawingml/2006/main">
             <w:pict w14:anchorId="7213652C">
               <v:rect id="Rectángulo 3" style="position:absolute;margin-left:-55.7pt;margin-top:26.5pt;width:613.85pt;height:204pt;z-index:-251655168;visibility:visible;mso-wrap-style:square;mso-height-percent:0;mso-wrap-distance-left:9pt;mso-wrap-distance-top:0;mso-wrap-distance-right:9pt;mso-wrap-distance-bottom:0;mso-position-horizontal:absolute;mso-position-horizontal-relative:text;mso-position-vertical:absolute;mso-position-vertical-relative:text;mso-height-percent:0;mso-height-relative:margin;v-text-anchor:middle" alt="&quot;&quot;" o:spid="_x0000_s1026" fillcolor="#00314d" stroked="f" strokeweight="1pt" w14:anchorId="04BF2410" o:gfxdata="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"/>
             </w:pict>
@@ -1728,7 +1728,7 @@
                 <w:noProof/>
                 <w:webHidden/>
               </w:rPr>
-              <w:t>11</w:t>
+              <w:t>12</w:t>
             </w:r>
             <w:r>
               <w:rPr>
@@ -1820,7 +1820,7 @@
                 <w:noProof/>
                 <w:webHidden/>
               </w:rPr>
-              <w:t>12</w:t>
+              <w:t>13</w:t>
             </w:r>
             <w:r>
               <w:rPr>
@@ -2188,7 +2188,7 @@
                 <w:noProof/>
                 <w:webHidden/>
               </w:rPr>
-              <w:t>20</w:t>
+              <w:t>21</w:t>
             </w:r>
             <w:r>
               <w:rPr>
@@ -2372,7 +2372,7 @@
                 <w:noProof/>
                 <w:webHidden/>
               </w:rPr>
-              <w:t>26</w:t>
+              <w:t>27</w:t>
             </w:r>
             <w:r>
               <w:rPr>
@@ -2464,7 +2464,7 @@
                 <w:noProof/>
                 <w:webHidden/>
               </w:rPr>
-              <w:t>29</w:t>
+              <w:t>30</w:t>
             </w:r>
             <w:r>
               <w:rPr>
@@ -2648,7 +2648,7 @@
                 <w:noProof/>
                 <w:webHidden/>
               </w:rPr>
-              <w:t>36</w:t>
+              <w:t>37</w:t>
             </w:r>
             <w:r>
               <w:rPr>
@@ -2794,7 +2794,7 @@
                 <w:noProof/>
                 <w:webHidden/>
               </w:rPr>
-              <w:t>41</w:t>
+              <w:t>42</w:t>
             </w:r>
             <w:r>
               <w:rPr>
@@ -2867,7 +2867,7 @@
                 <w:noProof/>
                 <w:webHidden/>
               </w:rPr>
-              <w:t>42</w:t>
+              <w:t>43</w:t>
             </w:r>
             <w:r>
               <w:rPr>
@@ -2941,7 +2941,7 @@
                 <w:noProof/>
                 <w:webHidden/>
               </w:rPr>
-              <w:t>45</w:t>
+              <w:t>46</w:t>
             </w:r>
             <w:r>
               <w:rPr>
@@ -3014,7 +3014,7 @@
                 <w:noProof/>
                 <w:webHidden/>
               </w:rPr>
-              <w:t>47</w:t>
+              <w:t>48</w:t>
             </w:r>
             <w:r>
               <w:rPr>
@@ -3673,14 +3673,12 @@
         </w:rPr>
         <w:t xml:space="preserve">De acuerdo con </w:t>
       </w:r>
-      <w:proofErr w:type="spellStart"/>
-      <w:r>
-        <w:rPr>
-          <w:lang w:val="es-419" w:eastAsia="es-CO"/>
-        </w:rPr>
-        <w:t>Nahmias</w:t>
-      </w:r>
-      <w:proofErr w:type="spellEnd"/>
+      <w:r>
+        <w:rPr>
+          <w:lang w:val="es-419" w:eastAsia="es-CO"/>
+        </w:rPr>
+        <w:t>NAHMIAS</w:t>
+      </w:r>
       <w:r>
         <w:rPr>
           <w:lang w:val="es-419" w:eastAsia="es-CO"/>
@@ -3744,7 +3742,6 @@
           <w:szCs w:val="28"/>
           <w:bdr w:val="none" w:sz="0" w:space="0" w:color="auto" w:frame="1"/>
         </w:rPr>
-        <w:lastRenderedPageBreak/>
         <w:t>Objetivos de la producción.</w:t>
       </w:r>
     </w:p>
@@ -3955,7 +3952,6 @@
         <w:rPr>
           <w:lang w:val="es-419"/>
         </w:rPr>
-        <w:lastRenderedPageBreak/>
         <w:t>Estructura del Sistema de Producción.</w:t>
       </w:r>
     </w:p>
@@ -4125,7 +4121,14 @@
         <w:rPr>
           <w:lang w:val="es-419" w:eastAsia="es-CO"/>
         </w:rPr>
-        <w:t>Para que un sistema de producción funcione adecuadamente, es fundamental contar con un equipo humano idóneo, dotado de las aptitudes necesarias para operar las máquinas de producción, junto con las herramientas y las tecnologías requeridas. Además, se necesitan sistemas de manejo de materiales y sistemas computacionales que permitan coordinar y controlar estos componentes.</w:t>
+        <w:t xml:space="preserve">Para que un sistema de producción funcione adecuadamente, es fundamental contar con un equipo humano idóneo, dotado de las aptitudes necesarias para operar las máquinas de producción, junto con las herramientas y las tecnologías requeridas. </w:t>
+      </w:r>
+      <w:r>
+        <w:rPr>
+          <w:lang w:val="es-419" w:eastAsia="es-CO"/>
+        </w:rPr>
+        <w:lastRenderedPageBreak/>
+        <w:t>Además, se necesitan sistemas de manejo de materiales y sistemas computacionales que permitan coordinar y controlar estos componentes.</w:t>
       </w:r>
     </w:p>
     <w:p>
@@ -4134,7 +4137,6 @@
       </w:pPr>
       <w:bookmarkStart w:id="8" w:name="_Toc167788047"/>
       <w:r>
-        <w:lastRenderedPageBreak/>
         <w:t>Clasificación de los sistemas de producción</w:t>
       </w:r>
       <w:bookmarkEnd w:id="8"/>
@@ -4260,20 +4262,14 @@
         <w:rPr>
           <w:bCs/>
         </w:rPr>
+        <w:lastRenderedPageBreak/>
         <w:t>“</w:t>
       </w:r>
       <w:r>
         <w:rPr>
           <w:bCs/>
         </w:rPr>
-        <w:t xml:space="preserve">Los modelos se estructuran según la realidad y la abstracción, y estos factores permiten desde un problema presentado en la realidad, permite que la abstracción </w:t>
-      </w:r>
-      <w:r>
-        <w:rPr>
-          <w:bCs/>
-        </w:rPr>
-        <w:lastRenderedPageBreak/>
-        <w:t xml:space="preserve">simule por medio de una formulación la proyección de modelos que serán verificados en la </w:t>
+        <w:t xml:space="preserve">Los modelos se estructuran según la realidad y la abstracción, y estos factores permiten desde un problema presentado en la realidad, permite que la abstracción simule por medio de una formulación la proyección de modelos que serán verificados en la </w:t>
       </w:r>
       <w:r>
         <w:rPr>
@@ -4439,6 +4435,7 @@
         <w:rPr>
           <w:lang w:val="es-419" w:eastAsia="es-CO"/>
         </w:rPr>
+        <w:lastRenderedPageBreak/>
         <w:t xml:space="preserve">- </w:t>
       </w:r>
       <w:r>
@@ -4480,7 +4477,6 @@
           <w:noProof/>
           <w:lang w:eastAsia="es-CO"/>
         </w:rPr>
-        <w:lastRenderedPageBreak/>
         <w:drawing>
           <wp:inline distT="0" distB="0" distL="0" distR="0" wp14:anchorId="4B9A962C" wp14:editId="2B48CCC3">
             <wp:extent cx="6423932" cy="585693"/>
@@ -4756,7 +4752,14 @@
         <w:rPr>
           <w:lang w:val="es-419" w:eastAsia="es-CO"/>
         </w:rPr>
-        <w:t>Un sistema de producción se define como un proceso organizado y secuencial que abarca desde el tratamiento de la materia prima hasta la obtención del producto final, sin dejar vacíos. Este tipo de sistema se distingue por su operación continua y repetitiva, como se observa en empresas como refinerías o fábricas de electrodomésticos.</w:t>
+        <w:t xml:space="preserve">Un sistema de producción se define como un proceso organizado y secuencial que abarca desde el tratamiento de la materia prima hasta la obtención del producto final, sin dejar vacíos. Este tipo de sistema se distingue por su operación continua y </w:t>
+      </w:r>
+      <w:r>
+        <w:rPr>
+          <w:lang w:val="es-419" w:eastAsia="es-CO"/>
+        </w:rPr>
+        <w:lastRenderedPageBreak/>
+        <w:t>repetitiva, como se observa en empresas como refinerías o fábricas de electrodomésticos.</w:t>
       </w:r>
     </w:p>
     <w:p>
@@ -4771,7 +4774,6 @@
           <w:noProof/>
           <w:lang w:eastAsia="es-CO"/>
         </w:rPr>
-        <w:lastRenderedPageBreak/>
         <w:drawing>
           <wp:inline distT="0" distB="0" distL="0" distR="0" wp14:anchorId="012A96CC" wp14:editId="429AA8AC">
             <wp:extent cx="3069772" cy="1596496"/>
@@ -4953,6 +4955,7 @@
         <w:rPr>
           <w:lang w:val="es-419" w:eastAsia="es-CO"/>
         </w:rPr>
+        <w:lastRenderedPageBreak/>
         <w:t xml:space="preserve">                    </w:t>
       </w:r>
       <w:r>
@@ -5029,22 +5032,7 @@
         <w:rPr>
           <w:lang w:val="es-419" w:eastAsia="es-CO"/>
         </w:rPr>
-        <w:lastRenderedPageBreak/>
-        <w:t xml:space="preserve">Por otro lado, en este sistema se encuentran algunos inconvenientes como la rigidez en los procesos, implicando una alta inversión, por lo que </w:t>
-      </w:r>
-      <w:proofErr w:type="gramStart"/>
-      <w:r>
-        <w:rPr>
-          <w:lang w:val="es-419" w:eastAsia="es-CO"/>
-        </w:rPr>
-        <w:t>la conexión de todas las partes generan</w:t>
-      </w:r>
-      <w:proofErr w:type="gramEnd"/>
-      <w:r>
-        <w:rPr>
-          <w:lang w:val="es-419" w:eastAsia="es-CO"/>
-        </w:rPr>
-        <w:t xml:space="preserve"> el conjunto general, igualmente se presenta mínima flexibilidad en los periodos de fabricación y el trabajo puede resultar monótono ya que todo está organizado.</w:t>
+        <w:t>Por otro lado, en este sistema se encuentran algunos inconvenientes como la rigidez en los procesos, implicando una alta inversión, por lo que la conexión de todas las partes generan el conjunto general, igualmente se presenta mínima flexibilidad en los periodos de fabricación y el trabajo puede resultar monótono ya que todo está organizado.</w:t>
       </w:r>
     </w:p>
     <w:p>
@@ -5203,6 +5191,7 @@
       </w:pPr>
       <w:bookmarkStart w:id="13" w:name="_Toc167788052"/>
       <w:r>
+        <w:lastRenderedPageBreak/>
         <w:t>Sistemas de producción por celdas</w:t>
       </w:r>
       <w:bookmarkEnd w:id="13"/>
@@ -5218,14 +5207,7 @@
         <w:rPr>
           <w:bCs/>
         </w:rPr>
-        <w:t xml:space="preserve">“Dentro de los sistemas de producción por celdas, el trabajo en equipo es fundamental, donde se integran tanto máquinas como talento humano para llevar a cabo una serie de operaciones. Esta distribución facilita el desarrollo de las relaciones profesionales, poniendo a prueba la experticia de los operadores, </w:t>
-      </w:r>
-      <w:r>
-        <w:rPr>
-          <w:bCs/>
-        </w:rPr>
-        <w:lastRenderedPageBreak/>
-        <w:t>lo que se traduce en una polivalencia. Este tipo de sistema reduce los periodos de trabajo en la fabricación y preparación, lo que optimiza la supervisión y facilita el control visual.”</w:t>
+        <w:t>“Dentro de los sistemas de producción por celdas, el trabajo en equipo es fundamental, donde se integran tanto máquinas como talento humano para llevar a cabo una serie de operaciones. Esta distribución facilita el desarrollo de las relaciones profesionales, poniendo a prueba la experticia de los operadores, lo que se traduce en una polivalencia. Este tipo de sistema reduce los periodos de trabajo en la fabricación y preparación, lo que optimiza la supervisión y facilita el control visual.”</w:t>
       </w:r>
     </w:p>
     <w:p>
@@ -5354,6 +5336,7 @@
       </w:pPr>
       <w:bookmarkStart w:id="14" w:name="_Toc167788053"/>
       <w:r>
+        <w:lastRenderedPageBreak/>
         <w:t>Sistemas de producción modular</w:t>
       </w:r>
       <w:bookmarkEnd w:id="14"/>
@@ -5395,7 +5378,6 @@
         <w:rPr>
           <w:lang w:val="es-419" w:eastAsia="es-CO"/>
         </w:rPr>
-        <w:lastRenderedPageBreak/>
         <w:t>Por otro lado, Bonilla Pastor (2007) describe la producción modular como aquella en la que el personal asume diversas funciones dentro de un módulo de procesamiento, integrado por equipos de trabajadores que realizan diversas actividades necesarias para obtener el producto final. Esta metodología favorece un movimiento continuo y flexible, permitiendo la combinación de modelos dentro de una misma familia de productos. Así, la producción modular minimiza la acumulación de inventario en proceso y fomenta el movimiento del talento humano a lo largo de las distintas etapas del proceso, lo que indica que la producción no sigue un enfoque de producción en serie.</w:t>
       </w:r>
     </w:p>
@@ -5500,14 +5482,14 @@
         <w:rPr>
           <w:lang w:val="es-419" w:eastAsia="es-CO"/>
         </w:rPr>
-        <w:t xml:space="preserve">Según Bonilla Pastor (2007), el sistema de producción modular incorpora varios criterios para su implementación. Estos incluyen la necesidad de una máquina para operaciones específicas y la definición del producto final después de pasar por toda la secuencia de producción. De esta manera, cada trabajador utiliza la máquina en un momento determinado sin interrupciones hasta finalizar la prenda. Además, el talento humano contribuye a una eficiencia total del 100%, </w:t>
+        <w:t xml:space="preserve">Según Bonilla Pastor (2007), el sistema de producción modular incorpora varios criterios para su implementación. Estos incluyen la necesidad de una </w:t>
       </w:r>
       <w:r>
         <w:rPr>
           <w:lang w:val="es-419" w:eastAsia="es-CO"/>
         </w:rPr>
         <w:lastRenderedPageBreak/>
-        <w:t>y las piezas que inician el proceso están cortadas cerca del lugar designado para iniciar.</w:t>
+        <w:t>máquina para operaciones específicas y la definición del producto final después de pasar por toda la secuencia de producción. De esta manera, cada trabajador utiliza la máquina en un momento determinado sin interrupciones hasta finalizar la prenda. Además, el talento humano contribuye a una eficiencia total del 100%, y las piezas que inician el proceso están cortadas cerca del lugar designado para iniciar.</w:t>
       </w:r>
     </w:p>
     <w:p>
@@ -5706,6 +5688,7 @@
         <w:rPr>
           <w:lang w:val="es-419" w:eastAsia="es-CO"/>
         </w:rPr>
+        <w:lastRenderedPageBreak/>
         <w:t>Semiautomáticas</w:t>
       </w:r>
     </w:p>
@@ -5742,7 +5725,6 @@
       </w:pPr>
       <w:bookmarkStart w:id="16" w:name="_Toc167788055"/>
       <w:r>
-        <w:lastRenderedPageBreak/>
         <w:t>Ordenes de producción</w:t>
       </w:r>
       <w:bookmarkEnd w:id="16"/>
@@ -5850,7 +5832,14 @@
         <w:rPr>
           <w:lang w:val="es-419" w:eastAsia="es-CO"/>
         </w:rPr>
-        <w:t>Este documento es utilizado por el área de diseño y producción, y contiene información sobre muestras, prototipos y la producción en curso. Puede utilizarse para cualquier prenda. Los datos incluidos en la orden de producción son el número de orden, tipo de prenda, fecha de inicio, fecha prevista de finalización, cumplimiento, director de producción y jefe de sector. Además, la sección de materiales especifica la clase, cantidad, consumo, precio unitario, presupuesto y cuenta con la firma del encargado del almacén, así como la entrega del producto terminado. Algunas empresas también incluyen la hoja de costos, que detalla los materiales, mano de obra, costos indirectos, producción, unidades y costos unitarios.</w:t>
+        <w:t xml:space="preserve">Este documento es utilizado por el área de diseño y producción, y contiene información sobre muestras, prototipos y la producción en curso. Puede utilizarse para cualquier prenda. Los datos incluidos en la orden de producción son el número de orden, tipo de prenda, fecha de inicio, fecha prevista de finalización, cumplimiento, director de producción y jefe de sector. Además, la sección de materiales especifica la clase, cantidad, consumo, precio unitario, presupuesto y cuenta con la firma del encargado del almacén, así como la entrega del producto terminado. Algunas empresas </w:t>
+      </w:r>
+      <w:r>
+        <w:rPr>
+          <w:lang w:val="es-419" w:eastAsia="es-CO"/>
+        </w:rPr>
+        <w:lastRenderedPageBreak/>
+        <w:t>también incluyen la hoja de costos, que detalla los materiales, mano de obra, costos indirectos, producción, unidades y costos unitarios.</w:t>
       </w:r>
     </w:p>
     <w:p>
@@ -5872,7 +5861,6 @@
         <w:rPr>
           <w:lang w:val="es-419"/>
         </w:rPr>
-        <w:lastRenderedPageBreak/>
         <w:t xml:space="preserve">Orden de producción camiseta tipo polo dama. Fuente: SENA 2021, </w:t>
       </w:r>
       <w:proofErr w:type="spellStart"/>
@@ -6046,7 +6034,14 @@
         <w:rPr>
           <w:lang w:val="es-419" w:eastAsia="es-CO"/>
         </w:rPr>
-        <w:t xml:space="preserve"> a consolida</w:t>
+        <w:t xml:space="preserve"> a </w:t>
+      </w:r>
+      <w:r>
+        <w:rPr>
+          <w:lang w:val="es-419" w:eastAsia="es-CO"/>
+        </w:rPr>
+        <w:lastRenderedPageBreak/>
+        <w:t>consolida</w:t>
       </w:r>
       <w:r>
         <w:rPr>
@@ -6107,7 +6102,6 @@
           <w:bCs/>
           <w:lang w:val="es-419" w:eastAsia="es-CO"/>
         </w:rPr>
-        <w:lastRenderedPageBreak/>
         <w:t>Estudio del trabajo</w:t>
       </w:r>
     </w:p>
@@ -6262,6 +6256,7 @@
           <w:noProof/>
           <w:lang w:val="es-419" w:eastAsia="es-CO"/>
         </w:rPr>
+        <w:lastRenderedPageBreak/>
         <w:drawing>
           <wp:inline distT="0" distB="0" distL="0" distR="0" wp14:anchorId="25C2C749" wp14:editId="5CA1914B">
             <wp:extent cx="5144218" cy="2324424"/>
@@ -6309,7 +6304,6 @@
         <w:rPr>
           <w:lang w:val="es-419" w:eastAsia="es-CO"/>
         </w:rPr>
-        <w:lastRenderedPageBreak/>
         <w:t xml:space="preserve">A continuación, en el siguiente video a partir de las imágenes tomadas del sitio web Lafayette </w:t>
       </w:r>
       <w:proofErr w:type="spellStart"/>
@@ -6468,6 +6462,7 @@
               <w:rPr>
                 <w:lang w:val="es-419" w:eastAsia="es-CO"/>
               </w:rPr>
+              <w:lastRenderedPageBreak/>
               <w:t xml:space="preserve">Síntesis del video: </w:t>
             </w:r>
             <w:r>
@@ -6507,7 +6502,6 @@
               <w:rPr>
                 <w:lang w:val="es-419" w:eastAsia="es-CO"/>
               </w:rPr>
-              <w:lastRenderedPageBreak/>
               <w:t xml:space="preserve">Primero, el diseño, que es el primer paso y uno de los más creativos. Aquí se definen las ideas iniciales, se realizan bocetos y se seleccionan los materiales que se utilizarán, como las telas y los accesorios. </w:t>
             </w:r>
           </w:p>
@@ -6573,6 +6567,7 @@
               <w:rPr>
                 <w:lang w:val="es-419" w:eastAsia="es-CO"/>
               </w:rPr>
+              <w:lastRenderedPageBreak/>
               <w:t xml:space="preserve">Sexto, el tiquete de las piezas. Cada pieza cortada recibe una etiqueta que indica información relevante como la talla, el modelo y la orientación de la pieza, ayudando a mantener la organización durante el proceso de confección. </w:t>
             </w:r>
           </w:p>
@@ -6599,7 +6594,6 @@
               <w:rPr>
                 <w:lang w:val="es-419" w:eastAsia="es-CO"/>
               </w:rPr>
-              <w:lastRenderedPageBreak/>
               <w:t xml:space="preserve"> Octavo, la estampación. Si el diseño incluye patrones o imágenes, estos se aplican en este momento. La estampación puede hacerse por diversos métodos como serigrafía, impresión digital o bordado. </w:t>
             </w:r>
           </w:p>
@@ -6760,7 +6754,6 @@
         <w:rPr>
           <w:lang w:val="es-419" w:eastAsia="es-CO"/>
         </w:rPr>
-        <w:lastRenderedPageBreak/>
         <w:t xml:space="preserve">La ficha cuenta con el orden específico en que se van realizando las prendas: diseño, patronaje, trazo, corte, </w:t>
       </w:r>
       <w:proofErr w:type="spellStart"/>
@@ -6884,7 +6877,14 @@
         <w:rPr>
           <w:lang w:val="es-419" w:eastAsia="es-CO"/>
         </w:rPr>
-        <w:t>Los componentes de una ficha técnica en el desarrollo del formato no son fijos y se definirán de acuerdo a las necesidades puntuales de cada empresa, sin embargo, todas las fichas tienen encabezado, en este apartado se encuentra información importante como: la descripción de la prenda, código del producto, diseñador, tipo de colección, fechas, nombre de la colección, autor del diseño, descripción detallada del diseño, a quien va dirigido, material textil, colores del material textil,</w:t>
+        <w:t xml:space="preserve">Los componentes de una ficha técnica en el desarrollo del formato no son fijos y se definirán de acuerdo a las necesidades puntuales de cada empresa, sin embargo, </w:t>
+      </w:r>
+      <w:r>
+        <w:rPr>
+          <w:lang w:val="es-419" w:eastAsia="es-CO"/>
+        </w:rPr>
+        <w:lastRenderedPageBreak/>
+        <w:t>todas las fichas tienen encabezado, en este apartado se encuentra información importante como: la descripción de la prenda, código del producto, diseñador, tipo de colección, fechas, nombre de la colección, autor del diseño, descripción detallada del diseño, a quien va dirigido, material textil, colores del material textil,</w:t>
       </w:r>
       <w:r>
         <w:rPr>
@@ -6903,7 +6903,6 @@
         <w:rPr>
           <w:lang w:val="es-419" w:eastAsia="es-CO"/>
         </w:rPr>
-        <w:lastRenderedPageBreak/>
         <w:t xml:space="preserve">En resumen, la ficha técnica se compone de varios elementos, en los que se </w:t>
       </w:r>
       <w:r>
@@ -7132,7 +7131,14 @@
         <w:rPr>
           <w:lang w:val="es-419" w:eastAsia="es-CO"/>
         </w:rPr>
-        <w:t>entro del material encontrar</w:t>
+        <w:t xml:space="preserve">entro del material </w:t>
+      </w:r>
+      <w:r>
+        <w:rPr>
+          <w:lang w:val="es-419" w:eastAsia="es-CO"/>
+        </w:rPr>
+        <w:lastRenderedPageBreak/>
+        <w:t>encontrar</w:t>
       </w:r>
       <w:r>
         <w:rPr>
@@ -7189,7 +7195,6 @@
       </w:pPr>
       <w:bookmarkStart w:id="19" w:name="_Toc167788058"/>
       <w:r>
-        <w:lastRenderedPageBreak/>
         <w:t>Consumo de Materiales</w:t>
       </w:r>
       <w:bookmarkEnd w:id="19"/>
@@ -7322,7 +7327,6 @@
         <w:rPr>
           <w:lang w:val="es-419" w:eastAsia="es-CO"/>
         </w:rPr>
-        <w:lastRenderedPageBreak/>
         <w:t>Consumo de Materiales</w:t>
       </w:r>
     </w:p>
@@ -7468,14 +7472,14 @@
               <w:rPr>
                 <w:lang w:val="es-419" w:eastAsia="es-CO"/>
               </w:rPr>
-              <w:t xml:space="preserve">El consumo de materiales en una empresa de confección debe manejarse y optimizarse de manera eficiente. El proceso comienza con una definición precisa del tipo y cantidad de materiales necesarios según el diseño específico de cada prenda. Esto incluye telas, hilos, botones, cierres y cualquier otro insumo relevante para cada diseño. La empresa debe especificar la cantidad exacta de material requerido para evitar desperdicios y optimizar costos, lo cual se realiza a través de un software especializado que ayuda a calcular el consumo de material por tamaño y variante de producto. Una vez definidos los consumos, es crucial monitorear y analizar estos datos para gestionar de manera eficiente los recursos. Esto implica no solo las cantidades usadas, sino también los costos asociados a estos materiales en cada </w:t>
+              <w:t xml:space="preserve">El consumo de materiales en una empresa de confección debe manejarse y optimizarse de manera eficiente. El proceso comienza con una definición precisa del tipo y cantidad de materiales necesarios según el diseño específico de cada prenda. Esto incluye telas, hilos, botones, cierres y cualquier otro insumo relevante para cada diseño. La empresa debe especificar la cantidad exacta de material requerido para evitar desperdicios y optimizar costos, lo cual se realiza a través de un software especializado que ayuda a calcular el consumo de material por tamaño y variante de </w:t>
             </w:r>
             <w:r>
               <w:rPr>
                 <w:lang w:val="es-419" w:eastAsia="es-CO"/>
               </w:rPr>
               <w:lastRenderedPageBreak/>
-              <w:t>etapa del proceso de producción. La empresa debe establecer un sistema de seguimiento que permita identificar desviaciones respecto a lo planificado y tomar medidas correctivas. Los consumos se deben medir y registrar detalladamente utilizando un sistema estandarizado que incluya unidad de medida, ubicación, valor de la matriz con código de empresa, cantidad, talla y valor de los materiales e insumos. Este registro debe ser meticuloso y actualizado en tiempo real, permitiendo una visibilidad clara del flujo de materiales y facilitando la toma de decisiones basadas en datos precisos, como ajustes en la producción o en la compra de materiales.</w:t>
+              <w:t>producto. Una vez definidos los consumos, es crucial monitorear y analizar estos datos para gestionar de manera eficiente los recursos. Esto implica no solo las cantidades usadas, sino también los costos asociados a estos materiales en cada etapa del proceso de producción. La empresa debe establecer un sistema de seguimiento que permita identificar desviaciones respecto a lo planificado y tomar medidas correctivas. Los consumos se deben medir y registrar detalladamente utilizando un sistema estandarizado que incluya unidad de medida, ubicación, valor de la matriz con código de empresa, cantidad, talla y valor de los materiales e insumos. Este registro debe ser meticuloso y actualizado en tiempo real, permitiendo una visibilidad clara del flujo de materiales y facilitando la toma de decisiones basadas en datos precisos, como ajustes en la producción o en la compra de materiales.</w:t>
             </w:r>
           </w:p>
         </w:tc>
@@ -7514,6 +7518,7 @@
           <w:noProof/>
           <w:lang w:eastAsia="es-CO"/>
         </w:rPr>
+        <w:lastRenderedPageBreak/>
         <w:drawing>
           <wp:inline distT="0" distB="0" distL="0" distR="0" wp14:anchorId="05CDEEF4" wp14:editId="31516A22">
             <wp:extent cx="4833257" cy="2588071"/>
@@ -7635,7 +7640,6 @@
           <w:bCs/>
           <w:lang w:val="es-419" w:eastAsia="es-CO"/>
         </w:rPr>
-        <w:lastRenderedPageBreak/>
         <w:t>Datos del sesgo</w:t>
       </w:r>
     </w:p>
@@ -7805,6 +7809,7 @@
         <w:rPr>
           <w:lang w:val="es-419" w:eastAsia="es-CO"/>
         </w:rPr>
+        <w:lastRenderedPageBreak/>
         <w:t>Consultar documento “Formato de consumo de hilos”</w:t>
       </w:r>
       <w:r>
@@ -8003,14 +8008,7 @@
         <w:rPr>
           <w:lang w:val="es-419" w:eastAsia="es-CO"/>
         </w:rPr>
-        <w:t xml:space="preserve">El sistema de gestión profundizado en la calidad plantea herramientas que permite a las organizaciones planear, implementar, controlar y realizar seguimientos a </w:t>
-      </w:r>
-      <w:r>
-        <w:rPr>
-          <w:lang w:val="es-419" w:eastAsia="es-CO"/>
-        </w:rPr>
-        <w:lastRenderedPageBreak/>
-        <w:t>las actividades de la organización empresarial a través de estándares de calidad, lo cual dicha información proporciona desarrolla indicadores de alert</w:t>
+        <w:t>El sistema de gestión profundizado en la calidad plantea herramientas que permite a las organizaciones planear, implementar, controlar y realizar seguimientos a las actividades de la organización empresarial a través de estándares de calidad, lo cual dicha información proporciona desarrolla indicadores de alert</w:t>
       </w:r>
       <w:r>
         <w:rPr>
@@ -8132,7 +8130,14 @@
         <w:rPr>
           <w:lang w:val="es-419" w:eastAsia="es-CO"/>
         </w:rPr>
-        <w:t>Por otro lado, el manejo del riesgo es un proceso que está definido de manera secuencial, monitoreando el control de riesgo interno de los diversos cargos laborales de la organización. De esta forma, se ha diseñado diversas estrategias que proporcionan metodologías a procesos de trabajo, bien sea de procesos manufacturados como procesos de prestación de servicio, siempre en pro de evaluar las mejores prácticas de trabajo basados en la mejora continua.</w:t>
+        <w:t xml:space="preserve">Por otro lado, el manejo del riesgo es un proceso que está definido de manera secuencial, monitoreando el control de riesgo interno de los diversos cargos laborales </w:t>
+      </w:r>
+      <w:r>
+        <w:rPr>
+          <w:lang w:val="es-419" w:eastAsia="es-CO"/>
+        </w:rPr>
+        <w:lastRenderedPageBreak/>
+        <w:t>de la organización. De esta forma, se ha diseñado diversas estrategias que proporcionan metodologías a procesos de trabajo, bien sea de procesos manufacturados como procesos de prestación de servicio, siempre en pro de evaluar las mejores prácticas de trabajo basados en la mejora continua.</w:t>
       </w:r>
     </w:p>
     <w:p>
@@ -8199,7 +8204,6 @@
         <w:rPr>
           <w:lang w:val="es-419" w:eastAsia="es-CO"/>
         </w:rPr>
-        <w:lastRenderedPageBreak/>
         <w:t>Participación del equipo de trabajo.</w:t>
       </w:r>
     </w:p>
@@ -8329,6 +8333,7 @@
           <w:bCs/>
           <w:lang w:val="es-419" w:eastAsia="es-CO"/>
         </w:rPr>
+        <w:lastRenderedPageBreak/>
         <w:t>Se representan por las siguientes etapas:</w:t>
       </w:r>
     </w:p>
@@ -8404,14 +8409,7 @@
         <w:rPr>
           <w:lang w:val="es-419" w:eastAsia="es-CO"/>
         </w:rPr>
-        <w:t xml:space="preserve"> Es la fuente de causar una lesión, daño o enfermedad en el ambiente de trabajo. Los peligros suelen ser de dos tipos: físicos y químicos; donde los físicos son ruido, radiación, iluminación, temperaturas altas y vibraciones. Por </w:t>
-      </w:r>
-      <w:r>
-        <w:rPr>
-          <w:lang w:val="es-419" w:eastAsia="es-CO"/>
-        </w:rPr>
-        <w:lastRenderedPageBreak/>
-        <w:t>otro lado, los peligros químicos son sustancias tóxicas, polución y material particulado.</w:t>
+        <w:t xml:space="preserve"> Es la fuente de causar una lesión, daño o enfermedad en el ambiente de trabajo. Los peligros suelen ser de dos tipos: físicos y químicos; donde los físicos son ruido, radiación, iluminación, temperaturas altas y vibraciones. Por otro lado, los peligros químicos son sustancias tóxicas, polución y material particulado.</w:t>
       </w:r>
     </w:p>
     <w:p>
@@ -8507,6 +8505,7 @@
       </w:pPr>
       <w:bookmarkStart w:id="21" w:name="_Toc167788060"/>
       <w:r>
+        <w:lastRenderedPageBreak/>
         <w:t>Seguridad e higiene en la industria</w:t>
       </w:r>
       <w:bookmarkEnd w:id="21"/>
@@ -8569,7 +8568,6 @@
           <w:bCs/>
           <w:lang w:val="es-419" w:eastAsia="es-CO"/>
         </w:rPr>
-        <w:lastRenderedPageBreak/>
         <w:t>Medicina preventiva y del trabajo</w:t>
       </w:r>
     </w:p>
@@ -8640,7 +8638,14 @@
         <w:rPr>
           <w:lang w:val="es-419" w:eastAsia="es-CO"/>
         </w:rPr>
-        <w:t>“Resolución 2013 de 1986, en el Decreto 614 de 1984, y en el Decreto 1295 de 1994”. Donde se eligen un grupo de personas de la misma compañía en coordinación del empleador y sus empleados, este equipo de trabajo plantea, ejecuta y evalúa promover las leyes y normas que reglamentan la salud ocupacional en las organizaciones empresariales y el control de ética y desarrollo de clima laboral, desde las problemáticas comunes que se generan en el desarrollo diario de la vida laboral de la empre</w:t>
+        <w:t xml:space="preserve">“Resolución 2013 de 1986, en el Decreto 614 de 1984, y en el Decreto 1295 de 1994”. Donde se eligen un grupo de personas de la misma compañía en coordinación del empleador y sus empleados, este equipo de trabajo plantea, </w:t>
+      </w:r>
+      <w:r>
+        <w:rPr>
+          <w:lang w:val="es-419" w:eastAsia="es-CO"/>
+        </w:rPr>
+        <w:lastRenderedPageBreak/>
+        <w:t>ejecuta y evalúa promover las leyes y normas que reglamentan la salud ocupacional en las organizaciones empresariales y el control de ética y desarrollo de clima laboral, desde las problemáticas comunes que se generan en el desarrollo diario de la vida laboral de la empre</w:t>
       </w:r>
       <w:r>
         <w:rPr>
@@ -8690,7 +8695,6 @@
           <w:bCs/>
           <w:lang w:val="es-419" w:eastAsia="es-CO"/>
         </w:rPr>
-        <w:lastRenderedPageBreak/>
         <w:t>Programa de salud ocupacional</w:t>
       </w:r>
     </w:p>
@@ -8777,6 +8781,7 @@
         <w:rPr>
           <w:lang w:val="es-419" w:eastAsia="es-CO"/>
         </w:rPr>
+        <w:lastRenderedPageBreak/>
         <w:t>Todos los objetos y herramientas que se usan en los diversos puestos de trabajo, que puedan ocasionar condiciones de riesgo, al accionarlas y manipularlas por las personas. Pueden generar riesgos de tipo medioambiental, lesiones o daños a las instalaciones.</w:t>
       </w:r>
     </w:p>
@@ -8922,14 +8927,7 @@
         <w:rPr>
           <w:lang w:val="es-419" w:eastAsia="es-CO"/>
         </w:rPr>
-        <w:t xml:space="preserve">Se persevera a mantener unos objetivos definidos para prevenir enfermedades profesionales y tener el mínimo impacto en el medio ambiente, en actuación de </w:t>
-      </w:r>
-      <w:r>
-        <w:rPr>
-          <w:lang w:val="es-419" w:eastAsia="es-CO"/>
-        </w:rPr>
-        <w:lastRenderedPageBreak/>
-        <w:t>los agentes contaminantes medioambientales y sociales a la salud de los trabajadores, en consecuencia, al desarrollo productivo de las compañías.</w:t>
+        <w:t>Se persevera a mantener unos objetivos definidos para prevenir enfermedades profesionales y tener el mínimo impacto en el medio ambiente, en actuación de los agentes contaminantes medioambientales y sociales a la salud de los trabajadores, en consecuencia, al desarrollo productivo de las compañías.</w:t>
       </w:r>
     </w:p>
     <w:p>
@@ -9001,7 +8999,14 @@
         <w:rPr>
           <w:lang w:val="es-419" w:eastAsia="es-CO"/>
         </w:rPr>
-        <w:t>La ergonomía desarrolla esquemas de medición y posición de los trabajadores en los diversos puestos de trabajo, considerando la adaptación y evaluando el porcentaje de fatiga física que este pueda desarrollar en sus actividades diarias de trabajo.</w:t>
+        <w:t xml:space="preserve">La ergonomía desarrolla esquemas de medición y posición de los trabajadores en los diversos puestos de trabajo, considerando la adaptación y evaluando el </w:t>
+      </w:r>
+      <w:r>
+        <w:rPr>
+          <w:lang w:val="es-419" w:eastAsia="es-CO"/>
+        </w:rPr>
+        <w:lastRenderedPageBreak/>
+        <w:t>porcentaje de fatiga física que este pueda desarrollar en sus actividades diarias de trabajo.</w:t>
       </w:r>
     </w:p>
     <w:p>
@@ -9092,7 +9097,6 @@
         <w:rPr>
           <w:lang w:val="es-419" w:eastAsia="es-CO"/>
         </w:rPr>
-        <w:lastRenderedPageBreak/>
         <w:t>Las señalizaciones están conside</w:t>
       </w:r>
       <w:r>
@@ -9244,6 +9248,7 @@
         <w:rPr>
           <w:lang w:val="es-419" w:eastAsia="es-CO"/>
         </w:rPr>
+        <w:lastRenderedPageBreak/>
         <w:t>Tipo A Extintores de espuma.</w:t>
       </w:r>
     </w:p>
@@ -9312,14 +9317,7 @@
         <w:rPr>
           <w:lang w:val="es-419" w:eastAsia="es-CO"/>
         </w:rPr>
-        <w:t xml:space="preserve">La proyección y planeación de la ruta de evacuación es de vital importancia para que los trabajadores conozcan cual es el lugar seguro hacia donde deben dirigirse en caso de una evacuación de emergencia, bien sea por actos inseguros de la compañía o por riesgos ambientales. Se debe proporcionar evacuaciones de </w:t>
-      </w:r>
-      <w:r>
-        <w:rPr>
-          <w:lang w:val="es-419" w:eastAsia="es-CO"/>
-        </w:rPr>
-        <w:lastRenderedPageBreak/>
-        <w:t>manera preventiva y llegar al punto de encuentro de manera calmada y orde</w:t>
+        <w:t>La proyección y planeación de la ruta de evacuación es de vital importancia para que los trabajadores conozcan cual es el lugar seguro hacia donde deben dirigirse en caso de una evacuación de emergencia, bien sea por actos inseguros de la compañía o por riesgos ambientales. Se debe proporcionar evacuaciones de manera preventiva y llegar al punto de encuentro de manera calmada y orde</w:t>
       </w:r>
       <w:r>
         <w:rPr>
@@ -9397,6 +9395,7 @@
           <w:b/>
           <w:lang w:val="es-419" w:eastAsia="es-CO"/>
         </w:rPr>
+        <w:lastRenderedPageBreak/>
         <w:t>I</w:t>
       </w:r>
       <w:r>
@@ -9485,14 +9484,7 @@
         <w:rPr>
           <w:lang w:val="es-419" w:eastAsia="es-CO"/>
         </w:rPr>
-        <w:t xml:space="preserve">La norma tiene como objetivo garantizar las condiciones de seguridad de los trabajadores y conservación del medio ambiente en todos los lugares donde desarrollen sus actividades. Establece la responsabilidad del titular de la industria </w:t>
-      </w:r>
-      <w:r>
-        <w:rPr>
-          <w:lang w:val="es-419" w:eastAsia="es-CO"/>
-        </w:rPr>
-        <w:lastRenderedPageBreak/>
-        <w:t>fomentando la participación del personal, la capacitación y las ob</w:t>
+        <w:t>La norma tiene como objetivo garantizar las condiciones de seguridad de los trabajadores y conservación del medio ambiente en todos los lugares donde desarrollen sus actividades. Establece la responsabilidad del titular de la industria fomentando la participación del personal, la capacitación y las ob</w:t>
       </w:r>
       <w:r>
         <w:rPr>
@@ -9559,6 +9551,7 @@
         <w:rPr>
           <w:lang w:val="es-419" w:eastAsia="es-CO"/>
         </w:rPr>
+        <w:lastRenderedPageBreak/>
         <w:t>Colombia cuenta con unas legislaciones muy desarrolladas, con unas normas bien constituidas basadas en la conservación y mitigación de los recursos naturales y s</w:t>
       </w:r>
       <w:r>
@@ -9686,7 +9679,6 @@
           <w:b/>
           <w:lang w:val="es-419" w:eastAsia="es-CO"/>
         </w:rPr>
-        <w:lastRenderedPageBreak/>
         <w:t>Normatividad Ambiental – Salud</w:t>
       </w:r>
     </w:p>
@@ -9797,6 +9789,7 @@
         <w:rPr>
           <w:lang w:val="es-419" w:eastAsia="es-CO"/>
         </w:rPr>
+        <w:lastRenderedPageBreak/>
         <w:t>Colombia introduce con la Estrategia Nacional de Economía Circular nuevos elementos para fortalecer el modelo de desarrollo económico, ambiental y social del país, a partir de la lógica de “producir conservando y conservar produciendo”. En línea con los fundamentos del desarrollo sostenible y tendencias internacionales, con la estrategia se promueve la eficiencia en el uso de materiales, agua y energía, teniendo en cuenta la capacidad de recuperación de los ecosistemas y el uso circul</w:t>
       </w:r>
       <w:r>
@@ -9851,35 +9844,63 @@
           <w:b/>
           <w:lang w:val="es-419" w:eastAsia="es-CO"/>
         </w:rPr>
+        <w:t>Línea de base ambiental sectorial</w:t>
+      </w:r>
+    </w:p>
+    <w:p>
+      <w:pPr>
+        <w:rPr>
+          <w:lang w:val="es-419" w:eastAsia="es-CO"/>
+        </w:rPr>
+      </w:pPr>
+      <w:r>
+        <w:rPr>
+          <w:lang w:val="es-419" w:eastAsia="es-CO"/>
+        </w:rPr>
+        <w:t xml:space="preserve">La construcción está basada en metodologías que dimensionen y parametricen aspectos medio ambientales, organizando las pautas de identificación para la organización y digitalizar la información de esta. El estado sectorial de la información del gremio, condicionando siguientes variables que tienen como factor común las organizaciones </w:t>
+      </w:r>
+      <w:proofErr w:type="spellStart"/>
+      <w:r>
+        <w:rPr>
+          <w:lang w:val="es-419" w:eastAsia="es-CO"/>
+        </w:rPr>
+        <w:t>textileras</w:t>
+      </w:r>
+      <w:proofErr w:type="spellEnd"/>
+      <w:r>
+        <w:rPr>
+          <w:lang w:val="es-419" w:eastAsia="es-CO"/>
+        </w:rPr>
+        <w:t xml:space="preserve"> y confeccionistas, (producción de residuos sólidos, líquidos, gaseosos y generación de impacto social). Donde proyecta un control por parte de los entes de planeación territorial.</w:t>
+      </w:r>
+    </w:p>
+    <w:p>
+      <w:pPr>
+        <w:rPr>
+          <w:b/>
+          <w:lang w:val="es-419" w:eastAsia="es-CO"/>
+        </w:rPr>
+      </w:pPr>
+      <w:r>
+        <w:rPr>
+          <w:b/>
+          <w:lang w:val="es-419" w:eastAsia="es-CO"/>
+        </w:rPr>
+        <w:t>Diagnósticos modo sectorial</w:t>
+      </w:r>
+    </w:p>
+    <w:p>
+      <w:pPr>
+        <w:rPr>
+          <w:lang w:val="es-419" w:eastAsia="es-CO"/>
+        </w:rPr>
+      </w:pPr>
+      <w:r>
+        <w:rPr>
+          <w:lang w:val="es-419" w:eastAsia="es-CO"/>
+        </w:rPr>
         <w:lastRenderedPageBreak/>
-        <w:t>Línea de base ambiental sectorial</w:t>
-      </w:r>
-    </w:p>
-    <w:p>
-      <w:pPr>
-        <w:rPr>
-          <w:lang w:val="es-419" w:eastAsia="es-CO"/>
-        </w:rPr>
-      </w:pPr>
-      <w:r>
-        <w:rPr>
-          <w:lang w:val="es-419" w:eastAsia="es-CO"/>
-        </w:rPr>
-        <w:t xml:space="preserve">La construcción está basada en metodologías que dimensionen y parametricen aspectos medio ambientales, organizando las pautas de identificación para la organización y digitalizar la información de esta. El estado sectorial de la información del gremio, condicionando siguientes variables que tienen como factor común las organizaciones </w:t>
-      </w:r>
-      <w:proofErr w:type="spellStart"/>
-      <w:r>
-        <w:rPr>
-          <w:lang w:val="es-419" w:eastAsia="es-CO"/>
-        </w:rPr>
-        <w:t>textileras</w:t>
-      </w:r>
-      <w:proofErr w:type="spellEnd"/>
-      <w:r>
-        <w:rPr>
-          <w:lang w:val="es-419" w:eastAsia="es-CO"/>
-        </w:rPr>
-        <w:t xml:space="preserve"> y confeccionistas, (producción de residuos sólidos, líquidos, gaseosos y generación de impacto social). Donde proyecta un control por parte de los entes de planeación territorial.</w:t>
+        <w:t>Busca la estrategia entre el Estado y la gestión empresarial dentro de las pautas medio ambientales, clasificando características que potencialmente generen problemas de alto impacto. Planteando posibles soluciones de acuerdo con las necesidades económicas y sociales.</w:t>
       </w:r>
     </w:p>
     <w:p>
@@ -9894,34 +9915,6 @@
           <w:b/>
           <w:lang w:val="es-419" w:eastAsia="es-CO"/>
         </w:rPr>
-        <w:t>Diagnósticos modo sectorial</w:t>
-      </w:r>
-    </w:p>
-    <w:p>
-      <w:pPr>
-        <w:rPr>
-          <w:lang w:val="es-419" w:eastAsia="es-CO"/>
-        </w:rPr>
-      </w:pPr>
-      <w:r>
-        <w:rPr>
-          <w:lang w:val="es-419" w:eastAsia="es-CO"/>
-        </w:rPr>
-        <w:t>Busca la estrategia entre el Estado y la gestión empresarial dentro de las pautas medio ambientales, clasificando características que potencialmente generen problemas de alto impacto. Planteando posibles soluciones de acuerdo con las necesidades económicas y sociales.</w:t>
-      </w:r>
-    </w:p>
-    <w:p>
-      <w:pPr>
-        <w:rPr>
-          <w:b/>
-          <w:lang w:val="es-419" w:eastAsia="es-CO"/>
-        </w:rPr>
-      </w:pPr>
-      <w:r>
-        <w:rPr>
-          <w:b/>
-          <w:lang w:val="es-419" w:eastAsia="es-CO"/>
-        </w:rPr>
         <w:t>Visión ambiental por sectores</w:t>
       </w:r>
     </w:p>
@@ -9935,7 +9928,19 @@
         <w:rPr>
           <w:lang w:val="es-419" w:eastAsia="es-CO"/>
         </w:rPr>
-        <w:t>La visión ambiental sectorizada construye de manera participativa y consensuada planes de trabajo a corto, mediano y largo plazo; a partir de un diagnostico estratégico, que permite definir objetivos, optimizando y mejorando estrategias optimas de trabajo dentro de los sectores textiles y confeccionistas.</w:t>
+        <w:t>La visión ambiental sectorizada construye de manera participativa y consensuada planes de trabajo a corto, mediano y largo plazo; a partir de un diagn</w:t>
+      </w:r>
+      <w:r>
+        <w:rPr>
+          <w:lang w:val="es-419" w:eastAsia="es-CO"/>
+        </w:rPr>
+        <w:t>ó</w:t>
+      </w:r>
+      <w:r>
+        <w:rPr>
+          <w:lang w:val="es-419" w:eastAsia="es-CO"/>
+        </w:rPr>
+        <w:t>stico estratégico, que permite definir objetivos, optimizando y mejorando estrategias optimas de trabajo dentro de los sectores textiles y confeccionistas.</w:t>
       </w:r>
     </w:p>
     <w:p>
@@ -9962,7 +9967,6 @@
         <w:rPr>
           <w:lang w:val="es-419"/>
         </w:rPr>
-        <w:lastRenderedPageBreak/>
         <w:t>Plan de capacitación plantas de confección. Fuente: SENA 2021, Erika Blanco.</w:t>
       </w:r>
     </w:p>
@@ -10126,22 +10130,28 @@
       </w:pPr>
       <w:bookmarkStart w:id="24" w:name="_Toc167788063"/>
       <w:r>
+        <w:t>Síntesis</w:t>
+      </w:r>
+      <w:bookmarkEnd w:id="24"/>
+    </w:p>
+    <w:p>
+      <w:pPr>
+        <w:rPr>
+          <w:lang w:val="es-419" w:eastAsia="es-CO"/>
+        </w:rPr>
+      </w:pPr>
+      <w:r>
+        <w:rPr>
+          <w:lang w:val="es-419" w:eastAsia="es-CO"/>
+        </w:rPr>
+        <w:t xml:space="preserve">Los sistemas de producción integran elementos para transformar las materias primas en productos terminados, a partir de la interrelación de sus componentes talento humano, herramientas y tecnologías, teniendo en cuenta el sector primario (Industria extractiva), el sector secundario (Manufacturero) y el sector terciario (Los servicios). Estos sistemas de producción pueden ser clasificados a partir del tipo de operación, cantidad de estaciones de trabajo y su distribución, grado de automatización y variedad de los productos. Las organizaciones de producción de prendas de vestir deben determinar los materiales de consumo y los costos de operación para lograr </w:t>
+      </w:r>
+      <w:r>
+        <w:rPr>
+          <w:lang w:val="es-419" w:eastAsia="es-CO"/>
+        </w:rPr>
         <w:lastRenderedPageBreak/>
-        <w:t>Síntesis</w:t>
-      </w:r>
-      <w:bookmarkEnd w:id="24"/>
-    </w:p>
-    <w:p>
-      <w:pPr>
-        <w:rPr>
-          <w:lang w:val="es-419" w:eastAsia="es-CO"/>
-        </w:rPr>
-      </w:pPr>
-      <w:r>
-        <w:rPr>
-          <w:lang w:val="es-419" w:eastAsia="es-CO"/>
-        </w:rPr>
-        <w:t>Los sistemas de producción integran elementos para transformar las materias primas en productos terminados, a partir de la interrelación de sus componentes talento humano, herramientas y tecnologías, teniendo en cuenta el sector primario (Industria extractiva), el sector secundario (Manufacturero) y el sector terciario (Los servicios). Estos sistemas de producción pueden ser clasificados a partir del tipo de operación, cantidad de estaciones de trabajo y su distribución, grado de automatización y variedad de los productos. Las organizaciones de producción de prendas de vestir deben determinar los materiales de consumo y los costos de operación para lograr calidad en el manejo de recursos teniendo en cuenta los sistemas de gestión de calidad. A continuación, se presenta un mapa conceptual que resume de manera visual estos aspectos:</w:t>
+        <w:t>calidad en el manejo de recursos teniendo en cuenta los sistemas de gestión de calidad. A continuación, se presenta un mapa conceptual que resume de manera visual estos aspectos:</w:t>
       </w:r>
     </w:p>
     <w:p>
@@ -10356,6 +10366,9 @@
             <w:r>
               <w:t>Revisar carpeta de anexos</w:t>
             </w:r>
+            <w:r>
+              <w:t>, el documento “Determinantes del comportamiento exportador del Pymes”</w:t>
+            </w:r>
           </w:p>
         </w:tc>
       </w:tr>
@@ -10432,6 +10445,9 @@
             <w:r>
               <w:t>Revisar carpeta de anexos</w:t>
             </w:r>
+            <w:r>
+              <w:t xml:space="preserve">, el documento “Modelo para la programación de la producción” </w:t>
+            </w:r>
           </w:p>
         </w:tc>
       </w:tr>
@@ -11312,21 +11328,19 @@
         <w:rPr>
           <w:lang w:val="es-419" w:eastAsia="es-CO"/>
         </w:rPr>
-        <w:t xml:space="preserve">, R. (2010). Administración de la cadena de suministro Toyota. México: Mc </w:t>
-      </w:r>
-      <w:proofErr w:type="spellStart"/>
-      <w:r>
-        <w:rPr>
-          <w:lang w:val="es-419" w:eastAsia="es-CO"/>
-        </w:rPr>
-        <w:t>Grow</w:t>
-      </w:r>
-      <w:proofErr w:type="spellEnd"/>
-      <w:r>
-        <w:rPr>
-          <w:lang w:val="es-419" w:eastAsia="es-CO"/>
-        </w:rPr>
-        <w:t xml:space="preserve"> Hill.</w:t>
+        <w:t>, R. (2010). Administración de la cadena de suministro Toyota. México: McGr</w:t>
+      </w:r>
+      <w:r>
+        <w:rPr>
+          <w:lang w:val="es-419" w:eastAsia="es-CO"/>
+        </w:rPr>
+        <w:t>a</w:t>
+      </w:r>
+      <w:r>
+        <w:rPr>
+          <w:lang w:val="es-419" w:eastAsia="es-CO"/>
+        </w:rPr>
+        <w:t>w Hill.</w:t>
       </w:r>
     </w:p>
     <w:p>
@@ -11341,7 +11355,22 @@
         <w:rPr>
           <w:lang w:val="es-419" w:eastAsia="es-CO"/>
         </w:rPr>
-        <w:t>Bonilla Pastor, E. (2007). Diseño de un sistema de producción modular en una mediana empresa de confecciones. Lima, Perú: Fondoeditorial@ulima.edu.pe.</w:t>
+        <w:t xml:space="preserve">Bonilla-Pastor, E. (2007). Diseño de un sistema de producción modular en una mediana empresa de confecciones. Ingeniería Industrial, 25(025), 11-32. </w:t>
+      </w:r>
+      <w:hyperlink r:id="rId49" w:history="1">
+        <w:r>
+          <w:rPr>
+            <w:rStyle w:val="Hipervnculo"/>
+            <w:lang w:val="es-419" w:eastAsia="es-CO"/>
+          </w:rPr>
+          <w:t>https://doi.org/10.26439/ing.ind2007.n025.607</w:t>
+        </w:r>
+      </w:hyperlink>
+      <w:r>
+        <w:rPr>
+          <w:lang w:val="es-419" w:eastAsia="es-CO"/>
+        </w:rPr>
+        <w:t>.</w:t>
       </w:r>
     </w:p>
     <w:p>
@@ -11371,21 +11400,7 @@
         <w:rPr>
           <w:lang w:val="es-419" w:eastAsia="es-CO"/>
         </w:rPr>
-        <w:t xml:space="preserve">Cero Accidentes. (2018). ¿Qué normas de seguridad y salud aplican al sector </w:t>
-      </w:r>
-      <w:proofErr w:type="gramStart"/>
-      <w:r>
-        <w:rPr>
-          <w:lang w:val="es-419" w:eastAsia="es-CO"/>
-        </w:rPr>
-        <w:t>textil?.</w:t>
-      </w:r>
-      <w:proofErr w:type="gramEnd"/>
-      <w:r>
-        <w:rPr>
-          <w:lang w:val="es-419" w:eastAsia="es-CO"/>
-        </w:rPr>
-        <w:t xml:space="preserve"> 28-05-2021, de Cero Accidentes Sitio web: https://www.ceroaccidentes.pe/que-normas-de-seguridad-y-salud-aplican-al-sector-textil/</w:t>
+        <w:t>Cero Accidentes. (2018). ¿Qué normas de seguridad y salud aplican al sector textil?. 28-05-2021, de Cero Accidentes Sitio web: https://www.ceroaccidentes.pe/que-normas-de-seguridad-y-salud-aplican-al-sector-textil/</w:t>
       </w:r>
     </w:p>
     <w:p>
@@ -11679,16 +11694,8 @@
         <w:rPr>
           <w:lang w:val="es-419" w:eastAsia="es-CO"/>
         </w:rPr>
-        <w:t xml:space="preserve">NAHMIAS, S. (1999.). Análisis de la Producción y las Operaciones. Ed. CECSA, 1999. </w:t>
-      </w:r>
-      <w:proofErr w:type="gramStart"/>
-      <w:r>
-        <w:rPr>
-          <w:lang w:val="es-419" w:eastAsia="es-CO"/>
-        </w:rPr>
-        <w:t>CECSA,.</w:t>
-      </w:r>
-      <w:proofErr w:type="gramEnd"/>
+        <w:t>NAHMIAS, S. (1999.). Análisis de la Producción y las Operaciones. Ed. CECSA, 1999. CECSA,.</w:t>
+      </w:r>
     </w:p>
     <w:p>
       <w:pPr>
@@ -12535,10 +12542,21 @@
               <w:jc w:val="center"/>
             </w:pPr>
             <w:r>
-              <w:t>Desarrolladora Full-</w:t>
+              <w:t xml:space="preserve">Desarrolladora </w:t>
+            </w:r>
+            <w:r>
+              <w:rPr>
+                <w:i/>
+                <w:iCs/>
+              </w:rPr>
+              <w:t>Full-</w:t>
             </w:r>
             <w:proofErr w:type="spellStart"/>
             <w:r>
+              <w:rPr>
+                <w:i/>
+                <w:iCs/>
+              </w:rPr>
               <w:t>Stack</w:t>
             </w:r>
             <w:proofErr w:type="spellEnd"/>
@@ -12883,8 +12901,8 @@
       </w:pPr>
     </w:p>
     <w:sectPr>
-      <w:headerReference w:type="default" r:id="rId49"/>
-      <w:footerReference w:type="default" r:id="rId50"/>
+      <w:headerReference w:type="default" r:id="rId50"/>
+      <w:footerReference w:type="default" r:id="rId51"/>
       <w:pgSz w:w="12240" w:h="15840"/>
       <w:pgMar w:top="1701" w:right="1134" w:bottom="1134" w:left="1134" w:header="709" w:footer="737" w:gutter="0"/>
       <w:pgNumType w:start="1"/>
@@ -19124,15 +19142,6 @@
 </file>
 
 <file path=customXml/item1.xml><?xml version="1.0" encoding="utf-8"?>
-<?mso-contentType ?>
-<FormTemplates xmlns="http://schemas.microsoft.com/sharepoint/v3/contenttype/forms">
-  <Display>DocumentLibraryForm</Display>
-  <Edit>DocumentLibraryForm</Edit>
-  <New>DocumentLibraryForm</New>
-</FormTemplates>
-</file>
-
-<file path=customXml/item2.xml><?xml version="1.0" encoding="utf-8"?>
 <ct:contentTypeSchema xmlns:ct="http://schemas.microsoft.com/office/2006/metadata/contentType" xmlns:ma="http://schemas.microsoft.com/office/2006/metadata/properties/metaAttributes" ct:_="" ma:_="" ma:contentTypeName="Documento" ma:contentTypeID="0x01010049282E1EDBE9234EA9E6D38F720E265F" ma:contentTypeVersion="15" ma:contentTypeDescription="Crear nuevo documento." ma:contentTypeScope="" ma:versionID="b31c7aa9eaf043a08b87120b3c4916e3">
   <xsd:schema xmlns:xsd="http://www.w3.org/2001/XMLSchema" xmlns:xs="http://www.w3.org/2001/XMLSchema" xmlns:p="http://schemas.microsoft.com/office/2006/metadata/properties" xmlns:ns2="cb45339b-ced9-4d0d-8f64-77573914d53b" xmlns:ns3="43a3ca16-9c26-4813-b83f-4aec9927b43f" targetNamespace="http://schemas.microsoft.com/office/2006/metadata/properties" ma:root="true" ma:fieldsID="3533d065b04d75c457075bc55f1f5315" ns2:_="" ns3:_="">
     <xsd:import namespace="cb45339b-ced9-4d0d-8f64-77573914d53b"/>
@@ -19367,11 +19376,7 @@
 </ct:contentTypeSchema>
 </file>
 
-<file path=customXml/item3.xml><?xml version="1.0" encoding="utf-8"?>
-<b:Sources xmlns:b="http://schemas.openxmlformats.org/officeDocument/2006/bibliography" xmlns="http://schemas.openxmlformats.org/officeDocument/2006/bibliography" SelectedStyle="\APASixthEditionOfficeOnline.xsl" StyleName="APA" Version="6"/>
-</file>
-
-<file path=customXml/item4.xml><?xml version="1.0" encoding="utf-8"?>
+<file path=customXml/item2.xml><?xml version="1.0" encoding="utf-8"?>
 <p:properties xmlns:p="http://schemas.microsoft.com/office/2006/metadata/properties" xmlns:xsi="http://www.w3.org/2001/XMLSchema-instance" xmlns:pc="http://schemas.microsoft.com/office/infopath/2007/PartnerControls">
   <documentManagement>
     <TaxCatchAll xmlns="cb45339b-ced9-4d0d-8f64-77573914d53b" xsi:nil="true"/>
@@ -19382,15 +19387,20 @@
 </p:properties>
 </file>
 
-<file path=customXml/itemProps1.xml><?xml version="1.0" encoding="utf-8"?>
-<ds:datastoreItem xmlns:ds="http://schemas.openxmlformats.org/officeDocument/2006/customXml" ds:itemID="{D00A4A46-BDBD-48AC-87B9-2BA42D9CC06F}">
-  <ds:schemaRefs>
-    <ds:schemaRef ds:uri="http://schemas.microsoft.com/sharepoint/v3/contenttype/forms"/>
-  </ds:schemaRefs>
-</ds:datastoreItem>
+<file path=customXml/item3.xml><?xml version="1.0" encoding="utf-8"?>
+<b:Sources xmlns:b="http://schemas.openxmlformats.org/officeDocument/2006/bibliography" xmlns="http://schemas.openxmlformats.org/officeDocument/2006/bibliography" SelectedStyle="\APASixthEditionOfficeOnline.xsl" StyleName="APA" Version="6"/>
 </file>
 
-<file path=customXml/itemProps2.xml><?xml version="1.0" encoding="utf-8"?>
+<file path=customXml/item4.xml><?xml version="1.0" encoding="utf-8"?>
+<?mso-contentType ?>
+<FormTemplates xmlns="http://schemas.microsoft.com/sharepoint/v3/contenttype/forms">
+  <Display>DocumentLibraryForm</Display>
+  <Edit>DocumentLibraryForm</Edit>
+  <New>DocumentLibraryForm</New>
+</FormTemplates>
+</file>
+
+<file path=customXml/itemProps1.xml><?xml version="1.0" encoding="utf-8"?>
 <ds:datastoreItem xmlns:ds="http://schemas.openxmlformats.org/officeDocument/2006/customXml" ds:itemID="{0BC4A0A4-89EA-4C0C-9011-C1B351E892BC}">
   <ds:schemaRefs>
     <ds:schemaRef ds:uri="http://schemas.microsoft.com/office/2006/metadata/contentType"/>
@@ -19409,6 +19419,17 @@
 </ds:datastoreItem>
 </file>
 
+<file path=customXml/itemProps2.xml><?xml version="1.0" encoding="utf-8"?>
+<ds:datastoreItem xmlns:ds="http://schemas.openxmlformats.org/officeDocument/2006/customXml" ds:itemID="{26259216-AD86-464A-AEAD-95B1F9E17392}">
+  <ds:schemaRefs>
+    <ds:schemaRef ds:uri="http://schemas.microsoft.com/office/2006/metadata/properties"/>
+    <ds:schemaRef ds:uri="http://schemas.microsoft.com/office/infopath/2007/PartnerControls"/>
+    <ds:schemaRef ds:uri="cb45339b-ced9-4d0d-8f64-77573914d53b"/>
+    <ds:schemaRef ds:uri="43a3ca16-9c26-4813-b83f-4aec9927b43f"/>
+  </ds:schemaRefs>
+</ds:datastoreItem>
+</file>
+
 <file path=customXml/itemProps3.xml><?xml version="1.0" encoding="utf-8"?>
 <ds:datastoreItem xmlns:ds="http://schemas.openxmlformats.org/officeDocument/2006/customXml" ds:itemID="{A9F2CEBA-C824-4C86-81A8-E32CBD0EB92D}">
   <ds:schemaRefs>
@@ -19418,12 +19439,9 @@
 </file>
 
 <file path=customXml/itemProps4.xml><?xml version="1.0" encoding="utf-8"?>
-<ds:datastoreItem xmlns:ds="http://schemas.openxmlformats.org/officeDocument/2006/customXml" ds:itemID="{26259216-AD86-464A-AEAD-95B1F9E17392}">
+<ds:datastoreItem xmlns:ds="http://schemas.openxmlformats.org/officeDocument/2006/customXml" ds:itemID="{D00A4A46-BDBD-48AC-87B9-2BA42D9CC06F}">
   <ds:schemaRefs>
-    <ds:schemaRef ds:uri="http://schemas.microsoft.com/office/2006/metadata/properties"/>
-    <ds:schemaRef ds:uri="http://schemas.microsoft.com/office/infopath/2007/PartnerControls"/>
-    <ds:schemaRef ds:uri="cb45339b-ced9-4d0d-8f64-77573914d53b"/>
-    <ds:schemaRef ds:uri="43a3ca16-9c26-4813-b83f-4aec9927b43f"/>
+    <ds:schemaRef ds:uri="http://schemas.microsoft.com/sharepoint/v3/contenttype/forms"/>
   </ds:schemaRefs>
 </ds:datastoreItem>
 </file>